--- a/Java-Week6_Final-Project.docx
+++ b/Java-Week6_Final-Project.docx
@@ -1217,10 +1217,10 @@
           <w:szCs w:val="24"/>
         </w:rPr>
         <w:drawing>
-          <wp:inline distT="0" distB="0" distL="0" distR="0" wp14:anchorId="17DF48D7" wp14:editId="6262E3A1">
+          <wp:inline distT="0" distB="0" distL="0" distR="0" wp14:anchorId="69C68057" wp14:editId="437575A3">
             <wp:extent cx="18288000" cy="10287000"/>
             <wp:effectExtent l="0" t="0" r="0" b="0"/>
-            <wp:docPr id="1" name="Picture 1"/>
+            <wp:docPr id="7" name="Picture 7"/>
             <wp:cNvGraphicFramePr>
               <a:graphicFrameLocks xmlns:a="http://schemas.openxmlformats.org/drawingml/2006/main" noChangeAspect="1"/>
             </wp:cNvGraphicFramePr>
@@ -1265,6 +1265,14 @@
           </wp:inline>
         </w:drawing>
       </w:r>
+    </w:p>
+    <w:p>
+      <w:pPr>
+        <w:rPr>
+          <w:b/>
+          <w:szCs w:val="24"/>
+        </w:rPr>
+      </w:pPr>
       <w:r>
         <w:rPr>
           <w:b/>
@@ -1272,10 +1280,10 @@
           <w:szCs w:val="24"/>
         </w:rPr>
         <w:drawing>
-          <wp:inline distT="0" distB="0" distL="0" distR="0" wp14:anchorId="71AB0143" wp14:editId="3EFA3CA5">
+          <wp:inline distT="0" distB="0" distL="0" distR="0" wp14:anchorId="3F576F69" wp14:editId="0C9B330D">
             <wp:extent cx="18288000" cy="10287000"/>
             <wp:effectExtent l="0" t="0" r="0" b="0"/>
-            <wp:docPr id="2" name="Picture 2"/>
+            <wp:docPr id="8" name="Picture 8"/>
             <wp:cNvGraphicFramePr>
               <a:graphicFrameLocks xmlns:a="http://schemas.openxmlformats.org/drawingml/2006/main" noChangeAspect="1"/>
             </wp:cNvGraphicFramePr>
@@ -1320,6 +1328,14 @@
           </wp:inline>
         </w:drawing>
       </w:r>
+    </w:p>
+    <w:p>
+      <w:pPr>
+        <w:rPr>
+          <w:b/>
+          <w:szCs w:val="24"/>
+        </w:rPr>
+      </w:pPr>
       <w:r>
         <w:rPr>
           <w:b/>
@@ -1327,10 +1343,10 @@
           <w:szCs w:val="24"/>
         </w:rPr>
         <w:drawing>
-          <wp:inline distT="0" distB="0" distL="0" distR="0" wp14:anchorId="46A88BDE" wp14:editId="70CA929E">
+          <wp:inline distT="0" distB="0" distL="0" distR="0" wp14:anchorId="2142023B" wp14:editId="1917546A">
             <wp:extent cx="18288000" cy="10287000"/>
             <wp:effectExtent l="0" t="0" r="0" b="0"/>
-            <wp:docPr id="3" name="Picture 3"/>
+            <wp:docPr id="9" name="Picture 9"/>
             <wp:cNvGraphicFramePr>
               <a:graphicFrameLocks xmlns:a="http://schemas.openxmlformats.org/drawingml/2006/main" noChangeAspect="1"/>
             </wp:cNvGraphicFramePr>
@@ -1375,6 +1391,14 @@
           </wp:inline>
         </w:drawing>
       </w:r>
+    </w:p>
+    <w:p>
+      <w:pPr>
+        <w:rPr>
+          <w:b/>
+          <w:szCs w:val="24"/>
+        </w:rPr>
+      </w:pPr>
       <w:r>
         <w:rPr>
           <w:b/>
@@ -1382,10 +1406,10 @@
           <w:szCs w:val="24"/>
         </w:rPr>
         <w:drawing>
-          <wp:inline distT="0" distB="0" distL="0" distR="0" wp14:anchorId="74C1779D" wp14:editId="016A0EE1">
+          <wp:inline distT="0" distB="0" distL="0" distR="0" wp14:anchorId="213EC138" wp14:editId="378B9862">
             <wp:extent cx="18288000" cy="10287000"/>
             <wp:effectExtent l="0" t="0" r="0" b="0"/>
-            <wp:docPr id="4" name="Picture 4"/>
+            <wp:docPr id="10" name="Picture 10"/>
             <wp:cNvGraphicFramePr>
               <a:graphicFrameLocks xmlns:a="http://schemas.openxmlformats.org/drawingml/2006/main" noChangeAspect="1"/>
             </wp:cNvGraphicFramePr>
@@ -1430,6 +1454,14 @@
           </wp:inline>
         </w:drawing>
       </w:r>
+    </w:p>
+    <w:p>
+      <w:pPr>
+        <w:rPr>
+          <w:b/>
+          <w:szCs w:val="24"/>
+        </w:rPr>
+      </w:pPr>
       <w:r>
         <w:rPr>
           <w:b/>
@@ -1437,10 +1469,10 @@
           <w:szCs w:val="24"/>
         </w:rPr>
         <w:drawing>
-          <wp:inline distT="0" distB="0" distL="0" distR="0" wp14:anchorId="6D73A659" wp14:editId="2E17A656">
+          <wp:inline distT="0" distB="0" distL="0" distR="0" wp14:anchorId="1D2A71EC" wp14:editId="26CF48F3">
             <wp:extent cx="18288000" cy="10287000"/>
             <wp:effectExtent l="0" t="0" r="0" b="0"/>
-            <wp:docPr id="5" name="Picture 5"/>
+            <wp:docPr id="11" name="Picture 11"/>
             <wp:cNvGraphicFramePr>
               <a:graphicFrameLocks xmlns:a="http://schemas.openxmlformats.org/drawingml/2006/main" noChangeAspect="1"/>
             </wp:cNvGraphicFramePr>
@@ -1515,10 +1547,10 @@
           <w:szCs w:val="24"/>
         </w:rPr>
         <w:drawing>
-          <wp:inline distT="0" distB="0" distL="0" distR="0" wp14:anchorId="4774EAC0" wp14:editId="7BD1B168">
+          <wp:inline distT="0" distB="0" distL="0" distR="0" wp14:anchorId="1881EE6E" wp14:editId="3BFC995C">
             <wp:extent cx="18288000" cy="10287000"/>
             <wp:effectExtent l="0" t="0" r="0" b="0"/>
-            <wp:docPr id="6" name="Picture 6"/>
+            <wp:docPr id="12" name="Picture 12"/>
             <wp:cNvGraphicFramePr>
               <a:graphicFrameLocks xmlns:a="http://schemas.openxmlformats.org/drawingml/2006/main" noChangeAspect="1"/>
             </wp:cNvGraphicFramePr>
